--- a/Class Project Writeup.docx
+++ b/Class Project Writeup.docx
@@ -48,13 +48,113 @@
       </w:r>
     </w:p>
     <w:p>
+      <w:r>
+        <w:t>I generated a model in Blender and broke it into 4 objects, each of which were exported as .</w:t>
+      </w:r>
+      <w:proofErr w:type="spellStart"/>
+      <w:r>
+        <w:t>obj</w:t>
+      </w:r>
+      <w:proofErr w:type="spellEnd"/>
+      <w:r>
+        <w:t xml:space="preserve"> files.</w:t>
+      </w:r>
+    </w:p>
+    <w:p>
       <w:pPr>
         <w:pStyle w:val="Heading2"/>
       </w:pPr>
-      <w:bookmarkStart w:id="0" w:name="_GoBack"/>
-      <w:bookmarkEnd w:id="0"/>
       <w:r>
         <w:t>Light</w:t>
+      </w:r>
+    </w:p>
+    <w:p>
+      <w:pPr>
+        <w:pStyle w:val="Heading2"/>
+      </w:pPr>
+      <w:r>
+        <w:t>Appearance</w:t>
+      </w:r>
+      <w:r>
+        <w:t xml:space="preserve"> (Material)</w:t>
+      </w:r>
+    </w:p>
+    <w:p>
+      <w:r>
+        <w:t>I was trying to avoid an artifact when OpenGL cannot determine which item is in front of the other.  I attempted to disable the GL_DEPTH_TEST when rendering the plane, but found the results to be strange.</w:t>
+      </w:r>
+    </w:p>
+    <w:p>
+      <w:r>
+        <w:pict>
+          <v:shapetype id="_x0000_t75" coordsize="21600,21600" o:spt="75" o:preferrelative="t" path="m@4@5l@4@11@9@11@9@5xe" filled="f" stroked="f">
+            <v:stroke joinstyle="miter"/>
+            <v:formulas>
+              <v:f eqn="if lineDrawn pixelLineWidth 0"/>
+              <v:f eqn="sum @0 1 0"/>
+              <v:f eqn="sum 0 0 @1"/>
+              <v:f eqn="prod @2 1 2"/>
+              <v:f eqn="prod @3 21600 pixelWidth"/>
+              <v:f eqn="prod @3 21600 pixelHeight"/>
+              <v:f eqn="sum @0 0 1"/>
+              <v:f eqn="prod @6 1 2"/>
+              <v:f eqn="prod @7 21600 pixelWidth"/>
+              <v:f eqn="sum @8 21600 0"/>
+              <v:f eqn="prod @7 21600 pixelHeight"/>
+              <v:f eqn="sum @10 21600 0"/>
+            </v:formulas>
+            <v:path o:extrusionok="f" gradientshapeok="t" o:connecttype="rect"/>
+            <o:lock v:ext="edit" aspectratio="t"/>
+          </v:shapetype>
+          <v:shape id="_x0000_i1025" type="#_x0000_t75" style="width:193.2pt;height:130.2pt">
+            <v:imagedata r:id="rId4" o:title="2016-12-15 21_57_11-OpenGL Window for 557"/>
+          </v:shape>
+        </w:pict>
+      </w:r>
+      <w:r>
+        <w:drawing>
+          <wp:inline distT="0" distB="0" distL="0" distR="0" wp14:anchorId="123436F2" wp14:editId="11EDCBCF">
+            <wp:extent cx="2033651" cy="1555331"/>
+            <wp:effectExtent l="0" t="0" r="5080" b="6985"/>
+            <wp:docPr id="8" name="Picture 8"/>
+            <wp:cNvGraphicFramePr>
+              <a:graphicFrameLocks xmlns:a="http://schemas.openxmlformats.org/drawingml/2006/main" noChangeAspect="1"/>
+            </wp:cNvGraphicFramePr>
+            <a:graphic xmlns:a="http://schemas.openxmlformats.org/drawingml/2006/main">
+              <a:graphicData uri="http://schemas.openxmlformats.org/drawingml/2006/picture">
+                <pic:pic xmlns:pic="http://schemas.openxmlformats.org/drawingml/2006/picture">
+                  <pic:nvPicPr>
+                    <pic:cNvPr id="1" name=""/>
+                    <pic:cNvPicPr/>
+                  </pic:nvPicPr>
+                  <pic:blipFill>
+                    <a:blip r:embed="rId5"/>
+                    <a:stretch>
+                      <a:fillRect/>
+                    </a:stretch>
+                  </pic:blipFill>
+                  <pic:spPr>
+                    <a:xfrm>
+                      <a:off x="0" y="0"/>
+                      <a:ext cx="2045915" cy="1564711"/>
+                    </a:xfrm>
+                    <a:prstGeom prst="rect">
+                      <a:avLst/>
+                    </a:prstGeom>
+                  </pic:spPr>
+                </pic:pic>
+              </a:graphicData>
+            </a:graphic>
+          </wp:inline>
+        </w:drawing>
+      </w:r>
+    </w:p>
+    <w:p>
+      <w:pPr>
+        <w:pStyle w:val="Heading2"/>
+      </w:pPr>
+      <w:r>
+        <w:t>Navigation/Interaction</w:t>
       </w:r>
     </w:p>
     <w:p>
@@ -63,27 +163,6 @@
       </w:pPr>
       <w:proofErr w:type="spellStart"/>
       <w:r>
-        <w:t>Apperance</w:t>
-      </w:r>
-      <w:proofErr w:type="spellEnd"/>
-      <w:r>
-        <w:t xml:space="preserve"> (Material)</w:t>
-      </w:r>
-    </w:p>
-    <w:p>
-      <w:pPr>
-        <w:pStyle w:val="Heading2"/>
-      </w:pPr>
-      <w:r>
-        <w:t>Navigation/Interaction</w:t>
-      </w:r>
-    </w:p>
-    <w:p>
-      <w:pPr>
-        <w:pStyle w:val="Heading2"/>
-      </w:pPr>
-      <w:proofErr w:type="spellStart"/>
-      <w:r>
         <w:t>Keyframe</w:t>
       </w:r>
       <w:proofErr w:type="spellEnd"/>
@@ -104,8 +183,45 @@
         <w:pStyle w:val="Heading1"/>
       </w:pPr>
       <w:r>
+        <w:t>Data Sources</w:t>
+      </w:r>
+    </w:p>
+    <w:p>
+      <w:r>
+        <w:t xml:space="preserve">Cloud texture - </w:t>
+      </w:r>
+      <w:hyperlink r:id="rId6" w:history="1">
+        <w:r>
+          <w:rPr>
+            <w:rStyle w:val="Hyperlink"/>
+          </w:rPr>
+          <w:t>http://www.texturemate.com/image/view/1095/_original</w:t>
+        </w:r>
+      </w:hyperlink>
+    </w:p>
+    <w:p>
+      <w:r>
+        <w:t xml:space="preserve">Table texture - </w:t>
+      </w:r>
+      <w:hyperlink r:id="rId7" w:history="1">
+        <w:r>
+          <w:rPr>
+            <w:rStyle w:val="Hyperlink"/>
+          </w:rPr>
+          <w:t>http://www.texturemate.com/image/view/5584/_original</w:t>
+        </w:r>
+      </w:hyperlink>
+    </w:p>
+    <w:p>
+      <w:pPr>
+        <w:pStyle w:val="Heading1"/>
+      </w:pPr>
+      <w:r>
+        <w:lastRenderedPageBreak/>
         <w:t>Rubric</w:t>
       </w:r>
+      <w:bookmarkStart w:id="0" w:name="_GoBack"/>
+      <w:bookmarkEnd w:id="0"/>
     </w:p>
     <w:p>
       <w:r>
@@ -115,7 +231,86 @@
         <mc:AlternateContent>
           <mc:Choice Requires="wps">
             <w:drawing>
-              <wp:anchor distT="0" distB="0" distL="114300" distR="114300" simplePos="0" relativeHeight="251667456" behindDoc="0" locked="0" layoutInCell="1" allowOverlap="1" wp14:anchorId="31A8883F" wp14:editId="297FB008">
+              <wp:anchor distT="0" distB="0" distL="114300" distR="114300" simplePos="0" relativeHeight="251663360" behindDoc="0" locked="0" layoutInCell="1" allowOverlap="1" wp14:anchorId="6776FF5B" wp14:editId="5B2F4403">
+                <wp:simplePos x="0" y="0"/>
+                <wp:positionH relativeFrom="column">
+                  <wp:posOffset>2698750</wp:posOffset>
+                </wp:positionH>
+                <wp:positionV relativeFrom="paragraph">
+                  <wp:posOffset>1548765</wp:posOffset>
+                </wp:positionV>
+                <wp:extent cx="1079500" cy="692150"/>
+                <wp:effectExtent l="19050" t="19050" r="25400" b="12700"/>
+                <wp:wrapNone/>
+                <wp:docPr id="4" name="Oval 4"/>
+                <wp:cNvGraphicFramePr/>
+                <a:graphic xmlns:a="http://schemas.openxmlformats.org/drawingml/2006/main">
+                  <a:graphicData uri="http://schemas.microsoft.com/office/word/2010/wordprocessingShape">
+                    <wps:wsp>
+                      <wps:cNvSpPr/>
+                      <wps:spPr>
+                        <a:xfrm>
+                          <a:off x="0" y="0"/>
+                          <a:ext cx="1079500" cy="692150"/>
+                        </a:xfrm>
+                        <a:prstGeom prst="ellipse">
+                          <a:avLst/>
+                        </a:prstGeom>
+                        <a:noFill/>
+                        <a:ln w="38100">
+                          <a:solidFill>
+                            <a:srgbClr val="FF0000"/>
+                          </a:solidFill>
+                        </a:ln>
+                      </wps:spPr>
+                      <wps:style>
+                        <a:lnRef idx="2">
+                          <a:schemeClr val="accent1">
+                            <a:shade val="50000"/>
+                          </a:schemeClr>
+                        </a:lnRef>
+                        <a:fillRef idx="1">
+                          <a:schemeClr val="accent1"/>
+                        </a:fillRef>
+                        <a:effectRef idx="0">
+                          <a:schemeClr val="accent1"/>
+                        </a:effectRef>
+                        <a:fontRef idx="minor">
+                          <a:schemeClr val="lt1"/>
+                        </a:fontRef>
+                      </wps:style>
+                      <wps:bodyPr rot="0" spcFirstLastPara="0" vertOverflow="overflow" horzOverflow="overflow" vert="horz" wrap="square" lIns="91440" tIns="45720" rIns="91440" bIns="45720" numCol="1" spcCol="0" rtlCol="0" fromWordArt="0" anchor="ctr" anchorCtr="0" forceAA="0" compatLnSpc="1">
+                        <a:prstTxWarp prst="textNoShape">
+                          <a:avLst/>
+                        </a:prstTxWarp>
+                        <a:noAutofit/>
+                      </wps:bodyPr>
+                    </wps:wsp>
+                  </a:graphicData>
+                </a:graphic>
+                <wp14:sizeRelV relativeFrom="margin">
+                  <wp14:pctHeight>0</wp14:pctHeight>
+                </wp14:sizeRelV>
+              </wp:anchor>
+            </w:drawing>
+          </mc:Choice>
+          <mc:Fallback>
+            <w:pict>
+              <v:oval w14:anchorId="07EC2C05" id="Oval 4" o:spid="_x0000_s1026" style="position:absolute;margin-left:212.5pt;margin-top:121.95pt;width:85pt;height:54.5pt;z-index:251663360;visibility:visible;mso-wrap-style:square;mso-height-percent:0;mso-wrap-distance-left:9pt;mso-wrap-distance-top:0;mso-wrap-distance-right:9pt;mso-wrap-distance-bottom:0;mso-position-horizontal:absolute;mso-position-horizontal-relative:text;mso-position-vertical:absolute;mso-position-vertical-relative:text;mso-height-percent:0;mso-height-relative:margin;v-text-anchor:middle" o:gfxdata="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" filled="f" strokecolor="red" strokeweight="3pt">
+                <v:stroke joinstyle="miter"/>
+              </v:oval>
+            </w:pict>
+          </mc:Fallback>
+        </mc:AlternateContent>
+      </w:r>
+      <w:r>
+        <w:rPr>
+          <w:noProof/>
+        </w:rPr>
+        <mc:AlternateContent>
+          <mc:Choice Requires="wps">
+            <w:drawing>
+              <wp:anchor distT="0" distB="0" distL="114300" distR="114300" simplePos="0" relativeHeight="251667456" behindDoc="0" locked="0" layoutInCell="1" allowOverlap="1" wp14:anchorId="0606A246" wp14:editId="478C080F">
                 <wp:simplePos x="0" y="0"/>
                 <wp:positionH relativeFrom="column">
                   <wp:posOffset>4794250</wp:posOffset>
@@ -180,7 +375,7 @@
           </mc:Choice>
           <mc:Fallback>
             <w:pict>
-              <v:oval w14:anchorId="571D51EF" id="Oval 6" o:spid="_x0000_s1026" style="position:absolute;margin-left:377.5pt;margin-top:124.35pt;width:85pt;height:54.5pt;z-index:251667456;visibility:visible;mso-wrap-style:square;mso-height-percent:0;mso-wrap-distance-left:9pt;mso-wrap-distance-top:0;mso-wrap-distance-right:9pt;mso-wrap-distance-bottom:0;mso-position-horizontal:absolute;mso-position-horizontal-relative:text;mso-position-vertical:absolute;mso-position-vertical-relative:text;mso-height-percent:0;mso-height-relative:margin;v-text-anchor:middle" o:gfxdata="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" filled="f" strokecolor="red" strokeweight="3pt">
+              <v:oval w14:anchorId="16F27C73" id="Oval 6" o:spid="_x0000_s1026" style="position:absolute;margin-left:377.5pt;margin-top:124.35pt;width:85pt;height:54.5pt;z-index:251667456;visibility:visible;mso-wrap-style:square;mso-height-percent:0;mso-wrap-distance-left:9pt;mso-wrap-distance-top:0;mso-wrap-distance-right:9pt;mso-wrap-distance-bottom:0;mso-position-horizontal:absolute;mso-position-horizontal-relative:text;mso-position-vertical:absolute;mso-position-vertical-relative:text;mso-height-percent:0;mso-height-relative:margin;v-text-anchor:middle" o:gfxdata="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" filled="f" strokecolor="red" strokeweight="3pt">
                 <v:stroke joinstyle="miter"/>
               </v:oval>
             </w:pict>
@@ -194,7 +389,7 @@
         <mc:AlternateContent>
           <mc:Choice Requires="wps">
             <w:drawing>
-              <wp:anchor distT="0" distB="0" distL="114300" distR="114300" simplePos="0" relativeHeight="251665408" behindDoc="0" locked="0" layoutInCell="1" allowOverlap="1" wp14:anchorId="31A8883F" wp14:editId="297FB008">
+              <wp:anchor distT="0" distB="0" distL="114300" distR="114300" simplePos="0" relativeHeight="251665408" behindDoc="0" locked="0" layoutInCell="1" allowOverlap="1" wp14:anchorId="621DFCDE" wp14:editId="337AAD30">
                 <wp:simplePos x="0" y="0"/>
                 <wp:positionH relativeFrom="column">
                   <wp:posOffset>3746500</wp:posOffset>
@@ -259,86 +454,7 @@
           </mc:Choice>
           <mc:Fallback>
             <w:pict>
-              <v:oval w14:anchorId="0D1DD895" id="Oval 5" o:spid="_x0000_s1026" style="position:absolute;margin-left:295pt;margin-top:121.35pt;width:85pt;height:54.5pt;z-index:251665408;visibility:visible;mso-wrap-style:square;mso-height-percent:0;mso-wrap-distance-left:9pt;mso-wrap-distance-top:0;mso-wrap-distance-right:9pt;mso-wrap-distance-bottom:0;mso-position-horizontal:absolute;mso-position-horizontal-relative:text;mso-position-vertical:absolute;mso-position-vertical-relative:text;mso-height-percent:0;mso-height-relative:margin;v-text-anchor:middle" o:gfxdata="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" filled="f" strokecolor="red" strokeweight="3pt">
-                <v:stroke joinstyle="miter"/>
-              </v:oval>
-            </w:pict>
-          </mc:Fallback>
-        </mc:AlternateContent>
-      </w:r>
-      <w:r>
-        <w:rPr>
-          <w:noProof/>
-        </w:rPr>
-        <mc:AlternateContent>
-          <mc:Choice Requires="wps">
-            <w:drawing>
-              <wp:anchor distT="0" distB="0" distL="114300" distR="114300" simplePos="0" relativeHeight="251663360" behindDoc="0" locked="0" layoutInCell="1" allowOverlap="1" wp14:anchorId="31A8883F" wp14:editId="297FB008">
-                <wp:simplePos x="0" y="0"/>
-                <wp:positionH relativeFrom="column">
-                  <wp:posOffset>2698750</wp:posOffset>
-                </wp:positionH>
-                <wp:positionV relativeFrom="paragraph">
-                  <wp:posOffset>1045845</wp:posOffset>
-                </wp:positionV>
-                <wp:extent cx="1079500" cy="692150"/>
-                <wp:effectExtent l="19050" t="19050" r="25400" b="12700"/>
-                <wp:wrapNone/>
-                <wp:docPr id="4" name="Oval 4"/>
-                <wp:cNvGraphicFramePr/>
-                <a:graphic xmlns:a="http://schemas.openxmlformats.org/drawingml/2006/main">
-                  <a:graphicData uri="http://schemas.microsoft.com/office/word/2010/wordprocessingShape">
-                    <wps:wsp>
-                      <wps:cNvSpPr/>
-                      <wps:spPr>
-                        <a:xfrm>
-                          <a:off x="0" y="0"/>
-                          <a:ext cx="1079500" cy="692150"/>
-                        </a:xfrm>
-                        <a:prstGeom prst="ellipse">
-                          <a:avLst/>
-                        </a:prstGeom>
-                        <a:noFill/>
-                        <a:ln w="38100">
-                          <a:solidFill>
-                            <a:srgbClr val="FF0000"/>
-                          </a:solidFill>
-                        </a:ln>
-                      </wps:spPr>
-                      <wps:style>
-                        <a:lnRef idx="2">
-                          <a:schemeClr val="accent1">
-                            <a:shade val="50000"/>
-                          </a:schemeClr>
-                        </a:lnRef>
-                        <a:fillRef idx="1">
-                          <a:schemeClr val="accent1"/>
-                        </a:fillRef>
-                        <a:effectRef idx="0">
-                          <a:schemeClr val="accent1"/>
-                        </a:effectRef>
-                        <a:fontRef idx="minor">
-                          <a:schemeClr val="lt1"/>
-                        </a:fontRef>
-                      </wps:style>
-                      <wps:bodyPr rot="0" spcFirstLastPara="0" vertOverflow="overflow" horzOverflow="overflow" vert="horz" wrap="square" lIns="91440" tIns="45720" rIns="91440" bIns="45720" numCol="1" spcCol="0" rtlCol="0" fromWordArt="0" anchor="ctr" anchorCtr="0" forceAA="0" compatLnSpc="1">
-                        <a:prstTxWarp prst="textNoShape">
-                          <a:avLst/>
-                        </a:prstTxWarp>
-                        <a:noAutofit/>
-                      </wps:bodyPr>
-                    </wps:wsp>
-                  </a:graphicData>
-                </a:graphic>
-                <wp14:sizeRelV relativeFrom="margin">
-                  <wp14:pctHeight>0</wp14:pctHeight>
-                </wp14:sizeRelV>
-              </wp:anchor>
-            </w:drawing>
-          </mc:Choice>
-          <mc:Fallback>
-            <w:pict>
-              <v:oval w14:anchorId="2893D1F0" id="Oval 4" o:spid="_x0000_s1026" style="position:absolute;margin-left:212.5pt;margin-top:82.35pt;width:85pt;height:54.5pt;z-index:251663360;visibility:visible;mso-wrap-style:square;mso-height-percent:0;mso-wrap-distance-left:9pt;mso-wrap-distance-top:0;mso-wrap-distance-right:9pt;mso-wrap-distance-bottom:0;mso-position-horizontal:absolute;mso-position-horizontal-relative:text;mso-position-vertical:absolute;mso-position-vertical-relative:text;mso-height-percent:0;mso-height-relative:margin;v-text-anchor:middle" o:gfxdata="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" filled="f" strokecolor="red" strokeweight="3pt">
+              <v:oval w14:anchorId="46F11F1C" id="Oval 5" o:spid="_x0000_s1026" style="position:absolute;margin-left:295pt;margin-top:121.35pt;width:85pt;height:54.5pt;z-index:251665408;visibility:visible;mso-wrap-style:square;mso-height-percent:0;mso-wrap-distance-left:9pt;mso-wrap-distance-top:0;mso-wrap-distance-right:9pt;mso-wrap-distance-bottom:0;mso-position-horizontal:absolute;mso-position-horizontal-relative:text;mso-position-vertical:absolute;mso-position-vertical-relative:text;mso-height-percent:0;mso-height-relative:margin;v-text-anchor:middle" o:gfxdata="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" filled="f" strokecolor="red" strokeweight="3pt">
                 <v:stroke joinstyle="miter"/>
               </v:oval>
             </w:pict>
@@ -417,7 +533,7 @@
           </mc:Choice>
           <mc:Fallback>
             <w:pict>
-              <v:oval w14:anchorId="0BF0F260" id="Oval 3" o:spid="_x0000_s1026" style="position:absolute;margin-left:131.5pt;margin-top:34.85pt;width:85pt;height:54.5pt;z-index:251661312;visibility:visible;mso-wrap-style:square;mso-height-percent:0;mso-wrap-distance-left:9pt;mso-wrap-distance-top:0;mso-wrap-distance-right:9pt;mso-wrap-distance-bottom:0;mso-position-horizontal:absolute;mso-position-horizontal-relative:text;mso-position-vertical:absolute;mso-position-vertical-relative:text;mso-height-percent:0;mso-height-relative:margin;v-text-anchor:middle" o:gfxdata="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" filled="f" strokecolor="red" strokeweight="3pt">
+              <v:oval w14:anchorId="6B1A8A28" id="Oval 3" o:spid="_x0000_s1026" style="position:absolute;margin-left:131.5pt;margin-top:34.85pt;width:85pt;height:54.5pt;z-index:251661312;visibility:visible;mso-wrap-style:square;mso-height-percent:0;mso-wrap-distance-left:9pt;mso-wrap-distance-top:0;mso-wrap-distance-right:9pt;mso-wrap-distance-bottom:0;mso-position-horizontal:absolute;mso-position-horizontal-relative:text;mso-position-vertical:absolute;mso-position-vertical-relative:text;mso-height-percent:0;mso-height-relative:margin;v-text-anchor:middle" o:gfxdata="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" filled="f" strokecolor="red" strokeweight="3pt">
                 <v:stroke joinstyle="miter"/>
               </v:oval>
             </w:pict>
@@ -496,7 +612,7 @@
           </mc:Choice>
           <mc:Fallback>
             <w:pict>
-              <v:oval w14:anchorId="2BE8A28A" id="Oval 2" o:spid="_x0000_s1026" style="position:absolute;margin-left:54pt;margin-top:34.85pt;width:85pt;height:54.5pt;z-index:251659264;visibility:visible;mso-wrap-style:square;mso-height-percent:0;mso-wrap-distance-left:9pt;mso-wrap-distance-top:0;mso-wrap-distance-right:9pt;mso-wrap-distance-bottom:0;mso-position-horizontal:absolute;mso-position-horizontal-relative:text;mso-position-vertical:absolute;mso-position-vertical-relative:text;mso-height-percent:0;mso-height-relative:margin;v-text-anchor:middle" o:gfxdata="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" filled="f" strokecolor="red" strokeweight="3pt">
+              <v:oval w14:anchorId="19C08298" id="Oval 2" o:spid="_x0000_s1026" style="position:absolute;margin-left:54pt;margin-top:34.85pt;width:85pt;height:54.5pt;z-index:251659264;visibility:visible;mso-wrap-style:square;mso-height-percent:0;mso-wrap-distance-left:9pt;mso-wrap-distance-top:0;mso-wrap-distance-right:9pt;mso-wrap-distance-bottom:0;mso-position-horizontal:absolute;mso-position-horizontal-relative:text;mso-position-vertical:absolute;mso-position-vertical-relative:text;mso-height-percent:0;mso-height-relative:margin;v-text-anchor:middle" o:gfxdata="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" filled="f" strokecolor="red" strokeweight="3pt">
                 <v:stroke joinstyle="miter"/>
               </v:oval>
             </w:pict>
@@ -520,7 +636,7 @@
                     <pic:cNvPicPr/>
                   </pic:nvPicPr>
                   <pic:blipFill>
-                    <a:blip r:embed="rId4"/>
+                    <a:blip r:embed="rId8"/>
                     <a:stretch>
                       <a:fillRect/>
                     </a:stretch>
@@ -1107,6 +1223,17 @@
       <w:szCs w:val="26"/>
     </w:rPr>
   </w:style>
+  <w:style w:type="character" w:styleId="Hyperlink">
+    <w:name w:val="Hyperlink"/>
+    <w:basedOn w:val="DefaultParagraphFont"/>
+    <w:uiPriority w:val="99"/>
+    <w:unhideWhenUsed/>
+    <w:rsid w:val="00474B47"/>
+    <w:rPr>
+      <w:color w:val="0563C1" w:themeColor="hyperlink"/>
+      <w:u w:val="single"/>
+    </w:rPr>
+  </w:style>
 </w:styles>
 </file>
 

--- a/Class Project Writeup.docx
+++ b/Class Project Writeup.docx
@@ -36,7 +36,54 @@
         <w:pStyle w:val="Heading1"/>
       </w:pPr>
       <w:r>
+        <w:t>Demo</w:t>
+      </w:r>
+    </w:p>
+    <w:p>
+      <w:r>
+        <w:t>https://youtu.be/_mcrYmvRmjU</w:t>
+      </w:r>
+    </w:p>
+    <w:p>
+      <w:pPr>
+        <w:pStyle w:val="Heading1"/>
+      </w:pPr>
+      <w:r>
+        <w:t>Operation of Project</w:t>
+      </w:r>
+    </w:p>
+    <w:p>
+      <w:proofErr w:type="spellStart"/>
+      <w:r>
+        <w:t>Numpad</w:t>
+      </w:r>
+      <w:proofErr w:type="spellEnd"/>
+      <w:r>
+        <w:t xml:space="preserve"> 1, 2, and 3 will show possible cutting planes for the part.  Once you’ve selected a cutting plane and want to go forward with the cut, press the space key.</w:t>
+      </w:r>
+    </w:p>
+    <w:p>
+      <w:r>
+        <w:t xml:space="preserve">The “w” key </w:t>
+      </w:r>
+      <w:r>
+        <w:t>will scale one of the pieces up.</w:t>
+      </w:r>
+    </w:p>
+    <w:p>
+      <w:r>
+        <w:t>The “c” and “d” keys can be used to manipulate parts if the mouse is hovering over them.</w:t>
+      </w:r>
+    </w:p>
+    <w:p>
+      <w:pPr>
+        <w:pStyle w:val="Heading1"/>
+      </w:pPr>
+      <w:r>
         <w:t>Implementation</w:t>
+      </w:r>
+      <w:r>
+        <w:t xml:space="preserve"> Details</w:t>
       </w:r>
     </w:p>
     <w:p>
@@ -59,6 +106,9 @@
       <w:r>
         <w:t xml:space="preserve"> files.</w:t>
       </w:r>
+      <w:r>
+        <w:t xml:space="preserve">  3d planes are used to show cutting planes as well as to make a “table” surface, which is useful for keeping a common reference.</w:t>
+      </w:r>
     </w:p>
     <w:p>
       <w:pPr>
@@ -69,6 +119,11 @@
       </w:r>
     </w:p>
     <w:p>
+      <w:r>
+        <w:t>The lighting is very simple – the minimum required.  The geometries were not particularly exciting, so adding spotlights would have done little to enhance the program.</w:t>
+      </w:r>
+    </w:p>
+    <w:p>
       <w:pPr>
         <w:pStyle w:val="Heading2"/>
       </w:pPr>
@@ -82,6 +137,9 @@
     <w:p>
       <w:r>
         <w:t>I was trying to avoid an artifact when OpenGL cannot determine which item is in front of the other.  I attempted to disable the GL_DEPTH_TEST when rendering the plane, but found the results to be strange.</w:t>
+      </w:r>
+      <w:r>
+        <w:t xml:space="preserve">  A combination of a steel work surface and clouds texture the horizontal plane.</w:t>
       </w:r>
     </w:p>
     <w:p>
@@ -106,12 +164,15 @@
             <v:path o:extrusionok="f" gradientshapeok="t" o:connecttype="rect"/>
             <o:lock v:ext="edit" aspectratio="t"/>
           </v:shapetype>
-          <v:shape id="_x0000_i1025" type="#_x0000_t75" style="width:193.2pt;height:130.2pt">
+          <v:shape id="_x0000_i1025" type="#_x0000_t75" style="width:192.8pt;height:130pt">
             <v:imagedata r:id="rId4" o:title="2016-12-15 21_57_11-OpenGL Window for 557"/>
           </v:shape>
         </w:pict>
       </w:r>
       <w:r>
+        <w:rPr>
+          <w:noProof/>
+        </w:rPr>
         <w:drawing>
           <wp:inline distT="0" distB="0" distL="0" distR="0" wp14:anchorId="123436F2" wp14:editId="11EDCBCF">
             <wp:extent cx="2033651" cy="1555331"/>
@@ -154,7 +215,39 @@
         <w:pStyle w:val="Heading2"/>
       </w:pPr>
       <w:r>
+        <w:lastRenderedPageBreak/>
         <w:t>Navigation/Interaction</w:t>
+      </w:r>
+    </w:p>
+    <w:p>
+      <w:r>
+        <w:t>The keyboard callbacks were r</w:t>
+      </w:r>
+      <w:r>
+        <w:t xml:space="preserve">elatively simple to implement.  I created a couple Boolean variables, and based on their value </w:t>
+      </w:r>
+      <w:r>
+        <w:t>decided whether or not to render the planes.</w:t>
+      </w:r>
+      <w:r>
+        <w:t xml:space="preserve">  Hovering over an object and pressing “c” or “d” will move the object.  </w:t>
+      </w:r>
+      <w:proofErr w:type="spellStart"/>
+      <w:r>
+        <w:t>Numpad</w:t>
+      </w:r>
+      <w:proofErr w:type="spellEnd"/>
+      <w:r>
+        <w:t xml:space="preserve"> 1, 2, and 3 will display possible cutting planes, and pressing “space” will cut the model there.  There’s currently a problem with the 2</w:t>
+      </w:r>
+      <w:r>
+        <w:rPr>
+          <w:vertAlign w:val="superscript"/>
+        </w:rPr>
+        <w:t>nd</w:t>
+      </w:r>
+      <w:r>
+        <w:t xml:space="preserve"> cutting plane, in which it displays the objects as 3 chunks.</w:t>
       </w:r>
     </w:p>
     <w:p>
@@ -171,11 +264,139 @@
       </w:r>
     </w:p>
     <w:p>
+      <w:r>
+        <w:t xml:space="preserve">I </w:t>
+      </w:r>
+      <w:r>
+        <w:t>attempted some animation, but ran into some challenges with the implementation.  It would simply loop through forever.</w:t>
+      </w:r>
+      <w:r>
+        <w:t xml:space="preserve">  This was disabled for the final version.</w:t>
+      </w:r>
+    </w:p>
+    <w:p>
       <w:pPr>
         <w:pStyle w:val="Heading1"/>
       </w:pPr>
       <w:r>
-        <w:t>Lessons Learned</w:t>
+        <w:t>Known Problems</w:t>
+      </w:r>
+    </w:p>
+    <w:p>
+      <w:r>
+        <w:t>Sometimes the application will run into an error right after compiling and launching.  I have not been able to find a pattern to this. Simply stopping the program and running it again (without compiling) often fixes the issue.</w:t>
+      </w:r>
+    </w:p>
+    <w:p>
+      <w:r>
+        <w:t>When clicking to rotate the model, it will reset the view of the camera to the original orientation.</w:t>
+      </w:r>
+    </w:p>
+    <w:p>
+      <w:r>
+        <w:t>Sometimes, without a noticeable pattern, everything gets a washed out appearance.  Recompiling seems to help, but not always.</w:t>
+      </w:r>
+    </w:p>
+    <w:p>
+      <w:r>
+        <w:t>Cutting on plane “2” will result in 3 chunks.  There’s an error in the translations of the parts.</w:t>
+      </w:r>
+      <w:bookmarkStart w:id="0" w:name="_GoBack"/>
+      <w:bookmarkEnd w:id="0"/>
+    </w:p>
+    <w:p>
+      <w:r>
+        <w:rPr>
+          <w:noProof/>
+        </w:rPr>
+        <w:drawing>
+          <wp:inline distT="0" distB="0" distL="0" distR="0">
+            <wp:extent cx="2550160" cy="2037080"/>
+            <wp:effectExtent l="0" t="0" r="2540" b="1270"/>
+            <wp:docPr id="9" name="Picture 9" descr="C:\Users\david\AppData\Local\Microsoft\Windows\INetCache\Content.Word\2016-12-16 14_38_47-OpenGL Window for 557.png"/>
+            <wp:cNvGraphicFramePr>
+              <a:graphicFrameLocks xmlns:a="http://schemas.openxmlformats.org/drawingml/2006/main" noChangeAspect="1"/>
+            </wp:cNvGraphicFramePr>
+            <a:graphic xmlns:a="http://schemas.openxmlformats.org/drawingml/2006/main">
+              <a:graphicData uri="http://schemas.openxmlformats.org/drawingml/2006/picture">
+                <pic:pic xmlns:pic="http://schemas.openxmlformats.org/drawingml/2006/picture">
+                  <pic:nvPicPr>
+                    <pic:cNvPr id="0" name="Picture 8" descr="C:\Users\david\AppData\Local\Microsoft\Windows\INetCache\Content.Word\2016-12-16 14_38_47-OpenGL Window for 557.png"/>
+                    <pic:cNvPicPr>
+                      <a:picLocks noChangeAspect="1" noChangeArrowheads="1"/>
+                    </pic:cNvPicPr>
+                  </pic:nvPicPr>
+                  <pic:blipFill>
+                    <a:blip r:embed="rId6" cstate="print">
+                      <a:extLst>
+                        <a:ext uri="{28A0092B-C50C-407E-A947-70E740481C1C}">
+                          <a14:useLocalDpi xmlns:a14="http://schemas.microsoft.com/office/drawing/2010/main" val="0"/>
+                        </a:ext>
+                      </a:extLst>
+                    </a:blip>
+                    <a:srcRect/>
+                    <a:stretch>
+                      <a:fillRect/>
+                    </a:stretch>
+                  </pic:blipFill>
+                  <pic:spPr bwMode="auto">
+                    <a:xfrm>
+                      <a:off x="0" y="0"/>
+                      <a:ext cx="2550160" cy="2037080"/>
+                    </a:xfrm>
+                    <a:prstGeom prst="rect">
+                      <a:avLst/>
+                    </a:prstGeom>
+                    <a:noFill/>
+                    <a:ln>
+                      <a:noFill/>
+                    </a:ln>
+                  </pic:spPr>
+                </pic:pic>
+              </a:graphicData>
+            </a:graphic>
+          </wp:inline>
+        </w:drawing>
+      </w:r>
+      <w:r>
+        <w:rPr>
+          <w:noProof/>
+        </w:rPr>
+        <w:drawing>
+          <wp:inline distT="0" distB="0" distL="0" distR="0" wp14:anchorId="75547E91" wp14:editId="10D9924B">
+            <wp:extent cx="2562969" cy="2042160"/>
+            <wp:effectExtent l="0" t="0" r="8890" b="0"/>
+            <wp:docPr id="7" name="Picture 7"/>
+            <wp:cNvGraphicFramePr>
+              <a:graphicFrameLocks xmlns:a="http://schemas.openxmlformats.org/drawingml/2006/main" noChangeAspect="1"/>
+            </wp:cNvGraphicFramePr>
+            <a:graphic xmlns:a="http://schemas.openxmlformats.org/drawingml/2006/main">
+              <a:graphicData uri="http://schemas.openxmlformats.org/drawingml/2006/picture">
+                <pic:pic xmlns:pic="http://schemas.openxmlformats.org/drawingml/2006/picture">
+                  <pic:nvPicPr>
+                    <pic:cNvPr id="1" name=""/>
+                    <pic:cNvPicPr/>
+                  </pic:nvPicPr>
+                  <pic:blipFill>
+                    <a:blip r:embed="rId7"/>
+                    <a:stretch>
+                      <a:fillRect/>
+                    </a:stretch>
+                  </pic:blipFill>
+                  <pic:spPr>
+                    <a:xfrm>
+                      <a:off x="0" y="0"/>
+                      <a:ext cx="2569094" cy="2047041"/>
+                    </a:xfrm>
+                    <a:prstGeom prst="rect">
+                      <a:avLst/>
+                    </a:prstGeom>
+                  </pic:spPr>
+                </pic:pic>
+              </a:graphicData>
+            </a:graphic>
+          </wp:inline>
+        </w:drawing>
       </w:r>
     </w:p>
     <w:p>
@@ -190,7 +411,7 @@
       <w:r>
         <w:t xml:space="preserve">Cloud texture - </w:t>
       </w:r>
-      <w:hyperlink r:id="rId6" w:history="1">
+      <w:hyperlink r:id="rId8" w:history="1">
         <w:r>
           <w:rPr>
             <w:rStyle w:val="Hyperlink"/>
@@ -203,7 +424,7 @@
       <w:r>
         <w:t xml:space="preserve">Table texture - </w:t>
       </w:r>
-      <w:hyperlink r:id="rId7" w:history="1">
+      <w:hyperlink r:id="rId9" w:history="1">
         <w:r>
           <w:rPr>
             <w:rStyle w:val="Hyperlink"/>
@@ -220,8 +441,6 @@
         <w:lastRenderedPageBreak/>
         <w:t>Rubric</w:t>
       </w:r>
-      <w:bookmarkStart w:id="0" w:name="_GoBack"/>
-      <w:bookmarkEnd w:id="0"/>
     </w:p>
     <w:p>
       <w:r>
@@ -231,7 +450,165 @@
         <mc:AlternateContent>
           <mc:Choice Requires="wps">
             <w:drawing>
-              <wp:anchor distT="0" distB="0" distL="114300" distR="114300" simplePos="0" relativeHeight="251663360" behindDoc="0" locked="0" layoutInCell="1" allowOverlap="1" wp14:anchorId="6776FF5B" wp14:editId="5B2F4403">
+              <wp:anchor distT="0" distB="0" distL="114300" distR="114300" simplePos="0" relativeHeight="251667456" behindDoc="0" locked="0" layoutInCell="1" allowOverlap="1" wp14:anchorId="0991AB24" wp14:editId="345F43C5">
+                <wp:simplePos x="0" y="0"/>
+                <wp:positionH relativeFrom="column">
+                  <wp:posOffset>4794250</wp:posOffset>
+                </wp:positionH>
+                <wp:positionV relativeFrom="paragraph">
+                  <wp:posOffset>512445</wp:posOffset>
+                </wp:positionV>
+                <wp:extent cx="1079500" cy="692150"/>
+                <wp:effectExtent l="19050" t="19050" r="25400" b="12700"/>
+                <wp:wrapNone/>
+                <wp:docPr id="6" name="Oval 6"/>
+                <wp:cNvGraphicFramePr/>
+                <a:graphic xmlns:a="http://schemas.openxmlformats.org/drawingml/2006/main">
+                  <a:graphicData uri="http://schemas.microsoft.com/office/word/2010/wordprocessingShape">
+                    <wps:wsp>
+                      <wps:cNvSpPr/>
+                      <wps:spPr>
+                        <a:xfrm>
+                          <a:off x="0" y="0"/>
+                          <a:ext cx="1079500" cy="692150"/>
+                        </a:xfrm>
+                        <a:prstGeom prst="ellipse">
+                          <a:avLst/>
+                        </a:prstGeom>
+                        <a:noFill/>
+                        <a:ln w="38100">
+                          <a:solidFill>
+                            <a:srgbClr val="FF0000"/>
+                          </a:solidFill>
+                        </a:ln>
+                      </wps:spPr>
+                      <wps:style>
+                        <a:lnRef idx="2">
+                          <a:schemeClr val="accent1">
+                            <a:shade val="50000"/>
+                          </a:schemeClr>
+                        </a:lnRef>
+                        <a:fillRef idx="1">
+                          <a:schemeClr val="accent1"/>
+                        </a:fillRef>
+                        <a:effectRef idx="0">
+                          <a:schemeClr val="accent1"/>
+                        </a:effectRef>
+                        <a:fontRef idx="minor">
+                          <a:schemeClr val="lt1"/>
+                        </a:fontRef>
+                      </wps:style>
+                      <wps:bodyPr rot="0" spcFirstLastPara="0" vertOverflow="overflow" horzOverflow="overflow" vert="horz" wrap="square" lIns="91440" tIns="45720" rIns="91440" bIns="45720" numCol="1" spcCol="0" rtlCol="0" fromWordArt="0" anchor="ctr" anchorCtr="0" forceAA="0" compatLnSpc="1">
+                        <a:prstTxWarp prst="textNoShape">
+                          <a:avLst/>
+                        </a:prstTxWarp>
+                        <a:noAutofit/>
+                      </wps:bodyPr>
+                    </wps:wsp>
+                  </a:graphicData>
+                </a:graphic>
+                <wp14:sizeRelV relativeFrom="margin">
+                  <wp14:pctHeight>0</wp14:pctHeight>
+                </wp14:sizeRelV>
+              </wp:anchor>
+            </w:drawing>
+          </mc:Choice>
+          <mc:Fallback>
+            <w:pict>
+              <v:oval w14:anchorId="2794AE05" id="Oval 6" o:spid="_x0000_s1026" style="position:absolute;margin-left:377.5pt;margin-top:40.35pt;width:85pt;height:54.5pt;z-index:251667456;visibility:visible;mso-wrap-style:square;mso-height-percent:0;mso-wrap-distance-left:9pt;mso-wrap-distance-top:0;mso-wrap-distance-right:9pt;mso-wrap-distance-bottom:0;mso-position-horizontal:absolute;mso-position-horizontal-relative:text;mso-position-vertical:absolute;mso-position-vertical-relative:text;mso-height-percent:0;mso-height-relative:margin;v-text-anchor:middle" o:gfxdata="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" filled="f" strokecolor="red" strokeweight="3pt">
+                <v:stroke joinstyle="miter"/>
+              </v:oval>
+            </w:pict>
+          </mc:Fallback>
+        </mc:AlternateContent>
+      </w:r>
+      <w:r>
+        <w:rPr>
+          <w:noProof/>
+        </w:rPr>
+        <mc:AlternateContent>
+          <mc:Choice Requires="wps">
+            <w:drawing>
+              <wp:anchor distT="0" distB="0" distL="114300" distR="114300" simplePos="0" relativeHeight="251659264" behindDoc="0" locked="0" layoutInCell="1" allowOverlap="1" wp14:anchorId="59140277" wp14:editId="6FAF6BB0">
+                <wp:simplePos x="0" y="0"/>
+                <wp:positionH relativeFrom="column">
+                  <wp:posOffset>645160</wp:posOffset>
+                </wp:positionH>
+                <wp:positionV relativeFrom="paragraph">
+                  <wp:posOffset>1026795</wp:posOffset>
+                </wp:positionV>
+                <wp:extent cx="1079500" cy="692150"/>
+                <wp:effectExtent l="19050" t="19050" r="25400" b="12700"/>
+                <wp:wrapNone/>
+                <wp:docPr id="2" name="Oval 2"/>
+                <wp:cNvGraphicFramePr/>
+                <a:graphic xmlns:a="http://schemas.openxmlformats.org/drawingml/2006/main">
+                  <a:graphicData uri="http://schemas.microsoft.com/office/word/2010/wordprocessingShape">
+                    <wps:wsp>
+                      <wps:cNvSpPr/>
+                      <wps:spPr>
+                        <a:xfrm>
+                          <a:off x="0" y="0"/>
+                          <a:ext cx="1079500" cy="692150"/>
+                        </a:xfrm>
+                        <a:prstGeom prst="ellipse">
+                          <a:avLst/>
+                        </a:prstGeom>
+                        <a:noFill/>
+                        <a:ln w="38100">
+                          <a:solidFill>
+                            <a:srgbClr val="FF0000"/>
+                          </a:solidFill>
+                        </a:ln>
+                      </wps:spPr>
+                      <wps:style>
+                        <a:lnRef idx="2">
+                          <a:schemeClr val="accent1">
+                            <a:shade val="50000"/>
+                          </a:schemeClr>
+                        </a:lnRef>
+                        <a:fillRef idx="1">
+                          <a:schemeClr val="accent1"/>
+                        </a:fillRef>
+                        <a:effectRef idx="0">
+                          <a:schemeClr val="accent1"/>
+                        </a:effectRef>
+                        <a:fontRef idx="minor">
+                          <a:schemeClr val="lt1"/>
+                        </a:fontRef>
+                      </wps:style>
+                      <wps:bodyPr rot="0" spcFirstLastPara="0" vertOverflow="overflow" horzOverflow="overflow" vert="horz" wrap="square" lIns="91440" tIns="45720" rIns="91440" bIns="45720" numCol="1" spcCol="0" rtlCol="0" fromWordArt="0" anchor="ctr" anchorCtr="0" forceAA="0" compatLnSpc="1">
+                        <a:prstTxWarp prst="textNoShape">
+                          <a:avLst/>
+                        </a:prstTxWarp>
+                        <a:noAutofit/>
+                      </wps:bodyPr>
+                    </wps:wsp>
+                  </a:graphicData>
+                </a:graphic>
+                <wp14:sizeRelV relativeFrom="margin">
+                  <wp14:pctHeight>0</wp14:pctHeight>
+                </wp14:sizeRelV>
+              </wp:anchor>
+            </w:drawing>
+          </mc:Choice>
+          <mc:Fallback>
+            <w:pict>
+              <v:oval w14:anchorId="02B8E8CE" id="Oval 2" o:spid="_x0000_s1026" style="position:absolute;margin-left:50.8pt;margin-top:80.85pt;width:85pt;height:54.5pt;z-index:251659264;visibility:visible;mso-wrap-style:square;mso-height-percent:0;mso-wrap-distance-left:9pt;mso-wrap-distance-top:0;mso-wrap-distance-right:9pt;mso-wrap-distance-bottom:0;mso-position-horizontal:absolute;mso-position-horizontal-relative:text;mso-position-vertical:absolute;mso-position-vertical-relative:text;mso-height-percent:0;mso-height-relative:margin;v-text-anchor:middle" o:gfxdata="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" filled="f" strokecolor="red" strokeweight="3pt">
+                <v:stroke joinstyle="miter"/>
+              </v:oval>
+            </w:pict>
+          </mc:Fallback>
+        </mc:AlternateContent>
+      </w:r>
+      <w:r>
+        <w:rPr>
+          <w:noProof/>
+        </w:rPr>
+        <mc:AlternateContent>
+          <mc:Choice Requires="wps">
+            <w:drawing>
+              <wp:anchor distT="0" distB="0" distL="114300" distR="114300" simplePos="0" relativeHeight="251663360" behindDoc="0" locked="0" layoutInCell="1" allowOverlap="1" wp14:anchorId="37C344AF" wp14:editId="592ED041">
                 <wp:simplePos x="0" y="0"/>
                 <wp:positionH relativeFrom="column">
                   <wp:posOffset>2698750</wp:posOffset>
@@ -296,7 +673,7 @@
           </mc:Choice>
           <mc:Fallback>
             <w:pict>
-              <v:oval w14:anchorId="07EC2C05" id="Oval 4" o:spid="_x0000_s1026" style="position:absolute;margin-left:212.5pt;margin-top:121.95pt;width:85pt;height:54.5pt;z-index:251663360;visibility:visible;mso-wrap-style:square;mso-height-percent:0;mso-wrap-distance-left:9pt;mso-wrap-distance-top:0;mso-wrap-distance-right:9pt;mso-wrap-distance-bottom:0;mso-position-horizontal:absolute;mso-position-horizontal-relative:text;mso-position-vertical:absolute;mso-position-vertical-relative:text;mso-height-percent:0;mso-height-relative:margin;v-text-anchor:middle" o:gfxdata="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" filled="f" strokecolor="red" strokeweight="3pt">
+              <v:oval w14:anchorId="4A7C83F9" id="Oval 4" o:spid="_x0000_s1026" style="position:absolute;margin-left:212.5pt;margin-top:121.95pt;width:85pt;height:54.5pt;z-index:251663360;visibility:visible;mso-wrap-style:square;mso-height-percent:0;mso-wrap-distance-left:9pt;mso-wrap-distance-top:0;mso-wrap-distance-right:9pt;mso-wrap-distance-bottom:0;mso-position-horizontal:absolute;mso-position-horizontal-relative:text;mso-position-vertical:absolute;mso-position-vertical-relative:text;mso-height-percent:0;mso-height-relative:margin;v-text-anchor:middle" o:gfxdata="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" filled="f" strokecolor="red" strokeweight="3pt">
                 <v:stroke joinstyle="miter"/>
               </v:oval>
             </w:pict>
@@ -310,86 +687,7 @@
         <mc:AlternateContent>
           <mc:Choice Requires="wps">
             <w:drawing>
-              <wp:anchor distT="0" distB="0" distL="114300" distR="114300" simplePos="0" relativeHeight="251667456" behindDoc="0" locked="0" layoutInCell="1" allowOverlap="1" wp14:anchorId="0606A246" wp14:editId="478C080F">
-                <wp:simplePos x="0" y="0"/>
-                <wp:positionH relativeFrom="column">
-                  <wp:posOffset>4794250</wp:posOffset>
-                </wp:positionH>
-                <wp:positionV relativeFrom="paragraph">
-                  <wp:posOffset>1579245</wp:posOffset>
-                </wp:positionV>
-                <wp:extent cx="1079500" cy="692150"/>
-                <wp:effectExtent l="19050" t="19050" r="25400" b="12700"/>
-                <wp:wrapNone/>
-                <wp:docPr id="6" name="Oval 6"/>
-                <wp:cNvGraphicFramePr/>
-                <a:graphic xmlns:a="http://schemas.openxmlformats.org/drawingml/2006/main">
-                  <a:graphicData uri="http://schemas.microsoft.com/office/word/2010/wordprocessingShape">
-                    <wps:wsp>
-                      <wps:cNvSpPr/>
-                      <wps:spPr>
-                        <a:xfrm>
-                          <a:off x="0" y="0"/>
-                          <a:ext cx="1079500" cy="692150"/>
-                        </a:xfrm>
-                        <a:prstGeom prst="ellipse">
-                          <a:avLst/>
-                        </a:prstGeom>
-                        <a:noFill/>
-                        <a:ln w="38100">
-                          <a:solidFill>
-                            <a:srgbClr val="FF0000"/>
-                          </a:solidFill>
-                        </a:ln>
-                      </wps:spPr>
-                      <wps:style>
-                        <a:lnRef idx="2">
-                          <a:schemeClr val="accent1">
-                            <a:shade val="50000"/>
-                          </a:schemeClr>
-                        </a:lnRef>
-                        <a:fillRef idx="1">
-                          <a:schemeClr val="accent1"/>
-                        </a:fillRef>
-                        <a:effectRef idx="0">
-                          <a:schemeClr val="accent1"/>
-                        </a:effectRef>
-                        <a:fontRef idx="minor">
-                          <a:schemeClr val="lt1"/>
-                        </a:fontRef>
-                      </wps:style>
-                      <wps:bodyPr rot="0" spcFirstLastPara="0" vertOverflow="overflow" horzOverflow="overflow" vert="horz" wrap="square" lIns="91440" tIns="45720" rIns="91440" bIns="45720" numCol="1" spcCol="0" rtlCol="0" fromWordArt="0" anchor="ctr" anchorCtr="0" forceAA="0" compatLnSpc="1">
-                        <a:prstTxWarp prst="textNoShape">
-                          <a:avLst/>
-                        </a:prstTxWarp>
-                        <a:noAutofit/>
-                      </wps:bodyPr>
-                    </wps:wsp>
-                  </a:graphicData>
-                </a:graphic>
-                <wp14:sizeRelV relativeFrom="margin">
-                  <wp14:pctHeight>0</wp14:pctHeight>
-                </wp14:sizeRelV>
-              </wp:anchor>
-            </w:drawing>
-          </mc:Choice>
-          <mc:Fallback>
-            <w:pict>
-              <v:oval w14:anchorId="16F27C73" id="Oval 6" o:spid="_x0000_s1026" style="position:absolute;margin-left:377.5pt;margin-top:124.35pt;width:85pt;height:54.5pt;z-index:251667456;visibility:visible;mso-wrap-style:square;mso-height-percent:0;mso-wrap-distance-left:9pt;mso-wrap-distance-top:0;mso-wrap-distance-right:9pt;mso-wrap-distance-bottom:0;mso-position-horizontal:absolute;mso-position-horizontal-relative:text;mso-position-vertical:absolute;mso-position-vertical-relative:text;mso-height-percent:0;mso-height-relative:margin;v-text-anchor:middle" o:gfxdata="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" filled="f" strokecolor="red" strokeweight="3pt">
-                <v:stroke joinstyle="miter"/>
-              </v:oval>
-            </w:pict>
-          </mc:Fallback>
-        </mc:AlternateContent>
-      </w:r>
-      <w:r>
-        <w:rPr>
-          <w:noProof/>
-        </w:rPr>
-        <mc:AlternateContent>
-          <mc:Choice Requires="wps">
-            <w:drawing>
-              <wp:anchor distT="0" distB="0" distL="114300" distR="114300" simplePos="0" relativeHeight="251665408" behindDoc="0" locked="0" layoutInCell="1" allowOverlap="1" wp14:anchorId="621DFCDE" wp14:editId="337AAD30">
+              <wp:anchor distT="0" distB="0" distL="114300" distR="114300" simplePos="0" relativeHeight="251665408" behindDoc="0" locked="0" layoutInCell="1" allowOverlap="1" wp14:anchorId="131FAE80" wp14:editId="417622B1">
                 <wp:simplePos x="0" y="0"/>
                 <wp:positionH relativeFrom="column">
                   <wp:posOffset>3746500</wp:posOffset>
@@ -468,7 +766,7 @@
         <mc:AlternateContent>
           <mc:Choice Requires="wps">
             <w:drawing>
-              <wp:anchor distT="0" distB="0" distL="114300" distR="114300" simplePos="0" relativeHeight="251661312" behindDoc="0" locked="0" layoutInCell="1" allowOverlap="1" wp14:anchorId="31A8883F" wp14:editId="297FB008">
+              <wp:anchor distT="0" distB="0" distL="114300" distR="114300" simplePos="0" relativeHeight="251661312" behindDoc="0" locked="0" layoutInCell="1" allowOverlap="1" wp14:anchorId="6C1DB0FF" wp14:editId="4A1C1887">
                 <wp:simplePos x="0" y="0"/>
                 <wp:positionH relativeFrom="column">
                   <wp:posOffset>1670050</wp:posOffset>
@@ -533,7 +831,7 @@
           </mc:Choice>
           <mc:Fallback>
             <w:pict>
-              <v:oval w14:anchorId="6B1A8A28" id="Oval 3" o:spid="_x0000_s1026" style="position:absolute;margin-left:131.5pt;margin-top:34.85pt;width:85pt;height:54.5pt;z-index:251661312;visibility:visible;mso-wrap-style:square;mso-height-percent:0;mso-wrap-distance-left:9pt;mso-wrap-distance-top:0;mso-wrap-distance-right:9pt;mso-wrap-distance-bottom:0;mso-position-horizontal:absolute;mso-position-horizontal-relative:text;mso-position-vertical:absolute;mso-position-vertical-relative:text;mso-height-percent:0;mso-height-relative:margin;v-text-anchor:middle" o:gfxdata="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" filled="f" strokecolor="red" strokeweight="3pt">
+              <v:oval w14:anchorId="3DB2F234" id="Oval 3" o:spid="_x0000_s1026" style="position:absolute;margin-left:131.5pt;margin-top:34.85pt;width:85pt;height:54.5pt;z-index:251661312;visibility:visible;mso-wrap-style:square;mso-height-percent:0;mso-wrap-distance-left:9pt;mso-wrap-distance-top:0;mso-wrap-distance-right:9pt;mso-wrap-distance-bottom:0;mso-position-horizontal:absolute;mso-position-horizontal-relative:text;mso-position-vertical:absolute;mso-position-vertical-relative:text;mso-height-percent:0;mso-height-relative:margin;v-text-anchor:middle" o:gfxdata="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" filled="f" strokecolor="red" strokeweight="3pt">
                 <v:stroke joinstyle="miter"/>
               </v:oval>
             </w:pict>
@@ -544,82 +842,6 @@
         <w:rPr>
           <w:noProof/>
         </w:rPr>
-        <mc:AlternateContent>
-          <mc:Choice Requires="wps">
-            <w:drawing>
-              <wp:anchor distT="0" distB="0" distL="114300" distR="114300" simplePos="0" relativeHeight="251659264" behindDoc="0" locked="0" layoutInCell="1" allowOverlap="1">
-                <wp:simplePos x="0" y="0"/>
-                <wp:positionH relativeFrom="column">
-                  <wp:posOffset>685800</wp:posOffset>
-                </wp:positionH>
-                <wp:positionV relativeFrom="paragraph">
-                  <wp:posOffset>442595</wp:posOffset>
-                </wp:positionV>
-                <wp:extent cx="1079500" cy="692150"/>
-                <wp:effectExtent l="19050" t="19050" r="25400" b="12700"/>
-                <wp:wrapNone/>
-                <wp:docPr id="2" name="Oval 2"/>
-                <wp:cNvGraphicFramePr/>
-                <a:graphic xmlns:a="http://schemas.openxmlformats.org/drawingml/2006/main">
-                  <a:graphicData uri="http://schemas.microsoft.com/office/word/2010/wordprocessingShape">
-                    <wps:wsp>
-                      <wps:cNvSpPr/>
-                      <wps:spPr>
-                        <a:xfrm>
-                          <a:off x="0" y="0"/>
-                          <a:ext cx="1079500" cy="692150"/>
-                        </a:xfrm>
-                        <a:prstGeom prst="ellipse">
-                          <a:avLst/>
-                        </a:prstGeom>
-                        <a:noFill/>
-                        <a:ln w="38100">
-                          <a:solidFill>
-                            <a:srgbClr val="FF0000"/>
-                          </a:solidFill>
-                        </a:ln>
-                      </wps:spPr>
-                      <wps:style>
-                        <a:lnRef idx="2">
-                          <a:schemeClr val="accent1">
-                            <a:shade val="50000"/>
-                          </a:schemeClr>
-                        </a:lnRef>
-                        <a:fillRef idx="1">
-                          <a:schemeClr val="accent1"/>
-                        </a:fillRef>
-                        <a:effectRef idx="0">
-                          <a:schemeClr val="accent1"/>
-                        </a:effectRef>
-                        <a:fontRef idx="minor">
-                          <a:schemeClr val="lt1"/>
-                        </a:fontRef>
-                      </wps:style>
-                      <wps:bodyPr rot="0" spcFirstLastPara="0" vertOverflow="overflow" horzOverflow="overflow" vert="horz" wrap="square" lIns="91440" tIns="45720" rIns="91440" bIns="45720" numCol="1" spcCol="0" rtlCol="0" fromWordArt="0" anchor="ctr" anchorCtr="0" forceAA="0" compatLnSpc="1">
-                        <a:prstTxWarp prst="textNoShape">
-                          <a:avLst/>
-                        </a:prstTxWarp>
-                        <a:noAutofit/>
-                      </wps:bodyPr>
-                    </wps:wsp>
-                  </a:graphicData>
-                </a:graphic>
-                <wp14:sizeRelV relativeFrom="margin">
-                  <wp14:pctHeight>0</wp14:pctHeight>
-                </wp14:sizeRelV>
-              </wp:anchor>
-            </w:drawing>
-          </mc:Choice>
-          <mc:Fallback>
-            <w:pict>
-              <v:oval w14:anchorId="19C08298" id="Oval 2" o:spid="_x0000_s1026" style="position:absolute;margin-left:54pt;margin-top:34.85pt;width:85pt;height:54.5pt;z-index:251659264;visibility:visible;mso-wrap-style:square;mso-height-percent:0;mso-wrap-distance-left:9pt;mso-wrap-distance-top:0;mso-wrap-distance-right:9pt;mso-wrap-distance-bottom:0;mso-position-horizontal:absolute;mso-position-horizontal-relative:text;mso-position-vertical:absolute;mso-position-vertical-relative:text;mso-height-percent:0;mso-height-relative:margin;v-text-anchor:middle" o:gfxdata="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" filled="f" strokecolor="red" strokeweight="3pt">
-                <v:stroke joinstyle="miter"/>
-              </v:oval>
-            </w:pict>
-          </mc:Fallback>
-        </mc:AlternateContent>
-      </w:r>
-      <w:r>
         <w:drawing>
           <wp:inline distT="0" distB="0" distL="0" distR="0" wp14:anchorId="354D9B4C" wp14:editId="4F2CF08E">
             <wp:extent cx="5943600" cy="3292475"/>
@@ -636,7 +858,7 @@
                     <pic:cNvPicPr/>
                   </pic:nvPicPr>
                   <pic:blipFill>
-                    <a:blip r:embed="rId8"/>
+                    <a:blip r:embed="rId10"/>
                     <a:stretch>
                       <a:fillRect/>
                     </a:stretch>
@@ -790,6 +1012,7 @@
     <w:lsdException w:name="HTML Sample" w:semiHidden="1" w:unhideWhenUsed="1"/>
     <w:lsdException w:name="HTML Typewriter" w:semiHidden="1" w:unhideWhenUsed="1"/>
     <w:lsdException w:name="HTML Variable" w:semiHidden="1" w:unhideWhenUsed="1"/>
+    <w:lsdException w:name="Normal Table" w:semiHidden="1" w:unhideWhenUsed="1"/>
     <w:lsdException w:name="annotation subject" w:semiHidden="1" w:unhideWhenUsed="1"/>
     <w:lsdException w:name="No List" w:semiHidden="1" w:unhideWhenUsed="1"/>
     <w:lsdException w:name="Outline List 1" w:semiHidden="1" w:unhideWhenUsed="1"/>
@@ -836,8 +1059,10 @@
     <w:lsdException w:name="Table Subtle 2" w:semiHidden="1" w:unhideWhenUsed="1"/>
     <w:lsdException w:name="Table Web 1" w:semiHidden="1" w:unhideWhenUsed="1"/>
     <w:lsdException w:name="Table Web 2" w:semiHidden="1" w:unhideWhenUsed="1"/>
+    <w:lsdException w:name="Table Web 3" w:semiHidden="1" w:unhideWhenUsed="1"/>
     <w:lsdException w:name="Balloon Text" w:semiHidden="1" w:unhideWhenUsed="1"/>
     <w:lsdException w:name="Table Grid" w:uiPriority="39"/>
+    <w:lsdException w:name="Table Theme" w:semiHidden="1" w:unhideWhenUsed="1"/>
     <w:lsdException w:name="Placeholder Text" w:semiHidden="1"/>
     <w:lsdException w:name="No Spacing" w:uiPriority="1" w:qFormat="1"/>
     <w:lsdException w:name="Light Shading" w:uiPriority="60"/>
